--- a/server/courses/courses_compe_nano/compe_nano_group2_electives.docx
+++ b/server/courses/courses_compe_nano/compe_nano_group2_electives.docx
@@ -91,13 +91,19 @@
         <w:t xml:space="preserve">Ehab Elmallah (teaching in Winter Term 2024), </w:t>
       </w:r>
       <w:r>
-        <w:t xml:space="preserve">Ehab Elmallah (teaching in Winter Term 2024), </w:t>
+        <w:t>Instructor(s) undecided for Winter Term 2025</w:t>
       </w:r>
+    </w:p>
+    <w:p>
+      <w:pPr>
+        <w:pStyle w:val="ListBullet"/>
+      </w:pPr>
       <w:r>
-        <w:t>Ehab Elmallah (teaching in Winter Term 2024)</w:t>
-      </w:r>
-      <w:r>
-        <w:t>Instructor(s) undecided for Winter Term 2025</w:t>
+        <w:rPr>
+          <w:b/>
+        </w:rPr>
+        <w:t>Instructor ratings:</w:t>
+        <w:br/>
       </w:r>
     </w:p>
     <w:p>
@@ -187,16 +193,22 @@
         <w:t xml:space="preserve">Ehab Elmallah (teaching in Winter Term 2024), </w:t>
       </w:r>
       <w:r>
-        <w:t xml:space="preserve">Ehab Elmallah (teaching in Winter Term 2024), </w:t>
-      </w:r>
-      <w:r>
-        <w:t>Ehab Elmallah (teaching in Winter Term 2024)</w:t>
-      </w:r>
-      <w:r>
         <w:t xml:space="preserve">Instructor(s) undecided for Fall Term 2024, </w:t>
       </w:r>
       <w:r>
         <w:t>Instructor(s) undecided for Winter Term 2025</w:t>
+      </w:r>
+    </w:p>
+    <w:p>
+      <w:pPr>
+        <w:pStyle w:val="ListBullet"/>
+      </w:pPr>
+      <w:r>
+        <w:rPr>
+          <w:b/>
+        </w:rPr>
+        <w:t>Instructor ratings:</w:t>
+        <w:br/>
       </w:r>
     </w:p>
     <w:p>
@@ -276,6 +288,18 @@
     </w:p>
     <w:p>
       <w:pPr>
+        <w:pStyle w:val="ListBullet"/>
+      </w:pPr>
+      <w:r>
+        <w:rPr>
+          <w:b/>
+        </w:rPr>
+        <w:t>Instructor ratings:</w:t>
+        <w:br/>
+      </w:r>
+    </w:p>
+    <w:p>
+      <w:pPr>
         <w:pStyle w:val="Heading1"/>
       </w:pPr>
       <w:r>
@@ -347,6 +371,18 @@
       </w:r>
       <w:r>
         <w:t>Instructor(s) undecided for Fall Term 2024</w:t>
+      </w:r>
+    </w:p>
+    <w:p>
+      <w:pPr>
+        <w:pStyle w:val="ListBullet"/>
+      </w:pPr>
+      <w:r>
+        <w:rPr>
+          <w:b/>
+        </w:rPr>
+        <w:t>Instructor ratings:</w:t>
+        <w:br/>
       </w:r>
     </w:p>
     <w:p>
@@ -444,6 +480,18 @@
     </w:p>
     <w:p>
       <w:pPr>
+        <w:pStyle w:val="ListBullet"/>
+      </w:pPr>
+      <w:r>
+        <w:rPr>
+          <w:b/>
+        </w:rPr>
+        <w:t>Instructor ratings:</w:t>
+        <w:br/>
+      </w:r>
+    </w:p>
+    <w:p>
+      <w:pPr>
         <w:pStyle w:val="Heading1"/>
       </w:pPr>
       <w:r>
@@ -515,6 +563,18 @@
       </w:r>
       <w:r>
         <w:t>Instructor(s) undecided for Fall Term 2024</w:t>
+      </w:r>
+    </w:p>
+    <w:p>
+      <w:pPr>
+        <w:pStyle w:val="ListBullet"/>
+      </w:pPr>
+      <w:r>
+        <w:rPr>
+          <w:b/>
+        </w:rPr>
+        <w:t>Instructor ratings:</w:t>
+        <w:br/>
       </w:r>
     </w:p>
     <w:p>
@@ -603,6 +663,18 @@
     </w:p>
     <w:p>
       <w:pPr>
+        <w:pStyle w:val="ListBullet"/>
+      </w:pPr>
+      <w:r>
+        <w:rPr>
+          <w:b/>
+        </w:rPr>
+        <w:t>Instructor ratings:</w:t>
+        <w:br/>
+      </w:r>
+    </w:p>
+    <w:p>
+      <w:pPr>
         <w:pStyle w:val="Heading1"/>
       </w:pPr>
       <w:r>
@@ -687,6 +759,18 @@
     </w:p>
     <w:p>
       <w:pPr>
+        <w:pStyle w:val="ListBullet"/>
+      </w:pPr>
+      <w:r>
+        <w:rPr>
+          <w:b/>
+        </w:rPr>
+        <w:t>Instructor ratings:</w:t>
+        <w:br/>
+      </w:r>
+    </w:p>
+    <w:p>
+      <w:pPr>
         <w:pStyle w:val="Heading1"/>
       </w:pPr>
       <w:r>
@@ -756,6 +840,18 @@
       </w:r>
       <w:r>
         <w:t>No instructor teaching the course</w:t>
+      </w:r>
+    </w:p>
+    <w:p>
+      <w:pPr>
+        <w:pStyle w:val="ListBullet"/>
+      </w:pPr>
+      <w:r>
+        <w:rPr>
+          <w:b/>
+        </w:rPr>
+        <w:t>Instructor ratings:</w:t>
+        <w:br/>
       </w:r>
     </w:p>
     <w:p>
@@ -844,6 +940,18 @@
     </w:p>
     <w:p>
       <w:pPr>
+        <w:pStyle w:val="ListBullet"/>
+      </w:pPr>
+      <w:r>
+        <w:rPr>
+          <w:b/>
+        </w:rPr>
+        <w:t>Instructor ratings:</w:t>
+        <w:br/>
+      </w:r>
+    </w:p>
+    <w:p>
+      <w:pPr>
         <w:pStyle w:val="Heading1"/>
       </w:pPr>
       <w:r>
@@ -919,6 +1027,18 @@
     </w:p>
     <w:p>
       <w:pPr>
+        <w:pStyle w:val="ListBullet"/>
+      </w:pPr>
+      <w:r>
+        <w:rPr>
+          <w:b/>
+        </w:rPr>
+        <w:t>Instructor ratings:</w:t>
+        <w:br/>
+      </w:r>
+    </w:p>
+    <w:p>
+      <w:pPr>
         <w:pStyle w:val="Heading1"/>
       </w:pPr>
       <w:r>
@@ -990,6 +1110,18 @@
       </w:r>
       <w:r>
         <w:t>Instructor(s) undecided for Fall Term 2024</w:t>
+      </w:r>
+    </w:p>
+    <w:p>
+      <w:pPr>
+        <w:pStyle w:val="ListBullet"/>
+      </w:pPr>
+      <w:r>
+        <w:rPr>
+          <w:b/>
+        </w:rPr>
+        <w:t>Instructor ratings:</w:t>
+        <w:br/>
       </w:r>
     </w:p>
     <w:p>
@@ -1078,6 +1210,18 @@
     </w:p>
     <w:p>
       <w:pPr>
+        <w:pStyle w:val="ListBullet"/>
+      </w:pPr>
+      <w:r>
+        <w:rPr>
+          <w:b/>
+        </w:rPr>
+        <w:t>Instructor ratings:</w:t>
+        <w:br/>
+      </w:r>
+    </w:p>
+    <w:p>
+      <w:pPr>
         <w:pStyle w:val="Heading1"/>
       </w:pPr>
       <w:r>
@@ -1162,6 +1306,18 @@
     </w:p>
     <w:p>
       <w:pPr>
+        <w:pStyle w:val="ListBullet"/>
+      </w:pPr>
+      <w:r>
+        <w:rPr>
+          <w:b/>
+        </w:rPr>
+        <w:t>Instructor ratings:</w:t>
+        <w:br/>
+      </w:r>
+    </w:p>
+    <w:p>
+      <w:pPr>
         <w:pStyle w:val="Heading1"/>
       </w:pPr>
       <w:r>
@@ -1241,6 +1397,18 @@
       </w:r>
       <w:r>
         <w:t>Instructor(s) undecided for Winter Term 2025</w:t>
+      </w:r>
+    </w:p>
+    <w:p>
+      <w:pPr>
+        <w:pStyle w:val="ListBullet"/>
+      </w:pPr>
+      <w:r>
+        <w:rPr>
+          <w:b/>
+        </w:rPr>
+        <w:t>Instructor ratings:</w:t>
+        <w:br/>
       </w:r>
     </w:p>
     <w:sectPr>

--- a/server/courses/courses_compe_nano/compe_nano_group2_electives.docx
+++ b/server/courses/courses_compe_nano/compe_nano_group2_electives.docx
@@ -28,7 +28,6 @@
           <w:b/>
         </w:rPr>
         <w:t>Course Description:</w:t>
-        <w:br/>
       </w:r>
       <w:r>
         <w:br/>
@@ -114,6 +113,21 @@
     </w:p>
     <w:p>
       <w:pPr>
+        <w:pStyle w:val="ListBullet"/>
+      </w:pPr>
+      <w:r>
+        <w:rPr>
+          <w:b/>
+        </w:rPr>
+        <w:t>Course Difficulty:</w:t>
+        <w:br/>
+      </w:r>
+      <w:r>
+        <w:t xml:space="preserve"> The commenters suggest that a D in CMPUT 313 would be acceptable if the student's overall GPA is high enough that it wouldn't significantly impact their academic standing. They also mention that a W (withdrawal) might be a better option if the student is in a program where they need to maintain a certain GPA in all courses for their major, or if they have already accumulated a certain number of W's.</w:t>
+      </w:r>
+    </w:p>
+    <w:p>
+      <w:pPr>
         <w:pStyle w:val="Heading1"/>
       </w:pPr>
       <w:r>
@@ -130,7 +144,6 @@
           <w:b/>
         </w:rPr>
         <w:t>Course Description:</w:t>
-        <w:br/>
       </w:r>
       <w:r>
         <w:br/>
@@ -225,6 +238,21 @@
     </w:p>
     <w:p>
       <w:pPr>
+        <w:pStyle w:val="ListBullet"/>
+      </w:pPr>
+      <w:r>
+        <w:rPr>
+          <w:b/>
+        </w:rPr>
+        <w:t>Course Difficulty:</w:t>
+        <w:br/>
+      </w:r>
+      <w:r>
+        <w:t xml:space="preserve"> The course CMPUT 379 is considered to be a challenging one, but also useful and interesting for those with career interests in the field. The assignments are not representative of exam material and require significant time investment, with no study materials provided by the professor. The professor is not known to be particularly happy or supportive, and grades are zeroed if an assignment does not work correctly in its entirety. However, some students have found the course to be valuable for understanding the inner workings of operating systems and relevant to various types of programming. The difficulty level is described as being more than 229, but not as difficult as some other CS undergrad courses. It is recommended for those who are interested in the material and find it relevant to their career goals.</w:t>
+      </w:r>
+    </w:p>
+    <w:p>
+      <w:pPr>
         <w:pStyle w:val="Heading1"/>
       </w:pPr>
       <w:r>
@@ -241,7 +269,6 @@
           <w:b/>
         </w:rPr>
         <w:t>Course Description:</w:t>
-        <w:br/>
       </w:r>
       <w:r>
         <w:br/>
@@ -318,6 +345,21 @@
     </w:p>
     <w:p>
       <w:pPr>
+        <w:pStyle w:val="ListBullet"/>
+      </w:pPr>
+      <w:r>
+        <w:rPr>
+          <w:b/>
+        </w:rPr>
+        <w:t>Course Difficulty:</w:t>
+        <w:br/>
+      </w:r>
+      <w:r>
+        <w:t xml:space="preserve"> The comments suggest that the course ECE 340, taught by Horacio Marquez, is difficult and that the lectures do not provide sufficient learning material. Students have reported struggling with the midterms and feeling that they have not learned much from the lectures. Some students have had better experiences with the professor in the past, but overall, the consensus seems to be that the course is challenging and that students may need to rely on external resources, such as textbooks, to succeed.</w:t>
+      </w:r>
+    </w:p>
+    <w:p>
+      <w:pPr>
         <w:pStyle w:val="Heading1"/>
       </w:pPr>
       <w:r>
@@ -334,7 +376,6 @@
           <w:b/>
         </w:rPr>
         <w:t>Course Description:</w:t>
-        <w:br/>
       </w:r>
       <w:r>
         <w:br/>
@@ -411,6 +452,21 @@
     </w:p>
     <w:p>
       <w:pPr>
+        <w:pStyle w:val="ListBullet"/>
+      </w:pPr>
+      <w:r>
+        <w:rPr>
+          <w:b/>
+        </w:rPr>
+        <w:t>Course Difficulty:</w:t>
+        <w:br/>
+      </w:r>
+      <w:r>
+        <w:t xml:space="preserve"> The course ECE 370 is reportedly difficult by several students, with one commenter describing the professor as terrible and biased, who doesn't teach effectively and doesn't provide proper resources. The exams are challenging, with some students expressing uncertainty about the existence of solutions to certain problems. The midterms are perceived as easier than the final exam. Overall, the course is considered difficult.</w:t>
+      </w:r>
+    </w:p>
+    <w:p>
+      <w:pPr>
         <w:pStyle w:val="Heading1"/>
       </w:pPr>
       <w:r>
@@ -427,7 +483,6 @@
           <w:b/>
         </w:rPr>
         <w:t>Course Description:</w:t>
-        <w:br/>
       </w:r>
       <w:r>
         <w:br/>
@@ -522,6 +577,21 @@
     </w:p>
     <w:p>
       <w:pPr>
+        <w:pStyle w:val="ListBullet"/>
+      </w:pPr>
+      <w:r>
+        <w:rPr>
+          <w:b/>
+        </w:rPr>
+        <w:t>Course Difficulty:</w:t>
+        <w:br/>
+      </w:r>
+      <w:r>
+        <w:t>Insufficient information available on course difficulty</w:t>
+      </w:r>
+    </w:p>
+    <w:p>
+      <w:pPr>
         <w:pStyle w:val="Heading1"/>
       </w:pPr>
       <w:r>
@@ -538,7 +608,6 @@
           <w:b/>
         </w:rPr>
         <w:t>Course Description:</w:t>
-        <w:br/>
       </w:r>
       <w:r>
         <w:br/>
@@ -615,6 +684,21 @@
     </w:p>
     <w:p>
       <w:pPr>
+        <w:pStyle w:val="ListBullet"/>
+      </w:pPr>
+      <w:r>
+        <w:rPr>
+          <w:b/>
+        </w:rPr>
+        <w:t>Course Difficulty:</w:t>
+        <w:br/>
+      </w:r>
+      <w:r>
+        <w:t>Insufficient information available on course difficulty</w:t>
+      </w:r>
+    </w:p>
+    <w:p>
+      <w:pPr>
         <w:pStyle w:val="Heading1"/>
       </w:pPr>
       <w:r>
@@ -631,7 +715,6 @@
           <w:b/>
         </w:rPr>
         <w:t>Course Description:</w:t>
-        <w:br/>
       </w:r>
       <w:r>
         <w:br/>
@@ -717,6 +800,21 @@
     </w:p>
     <w:p>
       <w:pPr>
+        <w:pStyle w:val="ListBullet"/>
+      </w:pPr>
+      <w:r>
+        <w:rPr>
+          <w:b/>
+        </w:rPr>
+        <w:t>Course Difficulty:</w:t>
+        <w:br/>
+      </w:r>
+      <w:r>
+        <w:t>Insufficient information available on course difficulty</w:t>
+      </w:r>
+    </w:p>
+    <w:p>
+      <w:pPr>
         <w:pStyle w:val="Heading1"/>
       </w:pPr>
       <w:r>
@@ -733,7 +831,6 @@
           <w:b/>
         </w:rPr>
         <w:t>Course Description:</w:t>
-        <w:br/>
       </w:r>
       <w:r>
         <w:br/>
@@ -819,6 +916,21 @@
     </w:p>
     <w:p>
       <w:pPr>
+        <w:pStyle w:val="ListBullet"/>
+      </w:pPr>
+      <w:r>
+        <w:rPr>
+          <w:b/>
+        </w:rPr>
+        <w:t>Course Difficulty:</w:t>
+        <w:br/>
+      </w:r>
+      <w:r>
+        <w:t>Insufficient information available on course difficulty</w:t>
+      </w:r>
+    </w:p>
+    <w:p>
+      <w:pPr>
         <w:pStyle w:val="Heading1"/>
       </w:pPr>
       <w:r>
@@ -835,7 +947,6 @@
           <w:b/>
         </w:rPr>
         <w:t>Course Description:</w:t>
-        <w:br/>
       </w:r>
       <w:r>
         <w:br/>
@@ -910,6 +1021,21 @@
     </w:p>
     <w:p>
       <w:pPr>
+        <w:pStyle w:val="ListBullet"/>
+      </w:pPr>
+      <w:r>
+        <w:rPr>
+          <w:b/>
+        </w:rPr>
+        <w:t>Course Difficulty:</w:t>
+        <w:br/>
+      </w:r>
+      <w:r>
+        <w:t>Insufficient information available on course difficulty</w:t>
+      </w:r>
+    </w:p>
+    <w:p>
+      <w:pPr>
         <w:pStyle w:val="Heading1"/>
       </w:pPr>
       <w:r>
@@ -926,7 +1052,6 @@
           <w:b/>
         </w:rPr>
         <w:t>Course Description:</w:t>
-        <w:br/>
       </w:r>
       <w:r>
         <w:br/>
@@ -1012,6 +1137,21 @@
     </w:p>
     <w:p>
       <w:pPr>
+        <w:pStyle w:val="ListBullet"/>
+      </w:pPr>
+      <w:r>
+        <w:rPr>
+          <w:b/>
+        </w:rPr>
+        <w:t>Course Difficulty:</w:t>
+        <w:br/>
+      </w:r>
+      <w:r>
+        <w:t xml:space="preserve"> The course ECE 447 is a new introduction to machine learning, and while it is disorganized, the professor is great and the assessments are considered easy. The course content is said to provide a basic introduction to machine learning and some hands-on experience with data analysis. The programming aspect of the course is not particularly challenging for those with a background in software. Overall, the course is considered fairly easy.</w:t>
+      </w:r>
+    </w:p>
+    <w:p>
+      <w:pPr>
         <w:pStyle w:val="Heading1"/>
       </w:pPr>
       <w:r>
@@ -1028,7 +1168,6 @@
           <w:b/>
         </w:rPr>
         <w:t>Course Description:</w:t>
-        <w:br/>
       </w:r>
       <w:r>
         <w:br/>
@@ -1105,6 +1244,21 @@
     </w:p>
     <w:p>
       <w:pPr>
+        <w:pStyle w:val="ListBullet"/>
+      </w:pPr>
+      <w:r>
+        <w:rPr>
+          <w:b/>
+        </w:rPr>
+        <w:t>Course Difficulty:</w:t>
+        <w:br/>
+      </w:r>
+      <w:r>
+        <w:t xml:space="preserve"> The comments suggest that ECE 449 may not require the use of a lab kit, as it might primarily consist of programming labs. However, components might still be necessary for capstone projects. The overall difficulty of the course is not explicitly stated, but it can be inferred that it involves programming and potentially some lab work for capstone projects.</w:t>
+      </w:r>
+    </w:p>
+    <w:p>
+      <w:pPr>
         <w:pStyle w:val="Heading1"/>
       </w:pPr>
       <w:r>
@@ -1121,7 +1275,6 @@
           <w:b/>
         </w:rPr>
         <w:t>Course Description:</w:t>
-        <w:br/>
       </w:r>
       <w:r>
         <w:br/>
@@ -1198,6 +1351,21 @@
     </w:p>
     <w:p>
       <w:pPr>
+        <w:pStyle w:val="ListBullet"/>
+      </w:pPr>
+      <w:r>
+        <w:rPr>
+          <w:b/>
+        </w:rPr>
+        <w:t>Course Difficulty:</w:t>
+        <w:br/>
+      </w:r>
+      <w:r>
+        <w:t>Insufficient information available on course difficulty</w:t>
+      </w:r>
+    </w:p>
+    <w:p>
+      <w:pPr>
         <w:pStyle w:val="Heading1"/>
       </w:pPr>
       <w:r>
@@ -1214,7 +1382,6 @@
           <w:b/>
         </w:rPr>
         <w:t>Course Description:</w:t>
-        <w:br/>
       </w:r>
       <w:r>
         <w:br/>
@@ -1300,6 +1467,21 @@
     </w:p>
     <w:p>
       <w:pPr>
+        <w:pStyle w:val="ListBullet"/>
+      </w:pPr>
+      <w:r>
+        <w:rPr>
+          <w:b/>
+        </w:rPr>
+        <w:t>Course Difficulty:</w:t>
+        <w:br/>
+      </w:r>
+      <w:r>
+        <w:t xml:space="preserve"> Based on the comments, ECE 455 is considered to be a challenging course by some students, as one person described it as "absolute ass." However, it seems that advisors may require students to take this class in order to graduate. Another comment suggests that taking a group II elective online through Athabasca University could be an alternative option. The comment about 442 being the most fun and interesting elective on the list implies that it may be less difficult than ECE 455. Additionally, 442 is described as multimedia signal processing and being the easiest elective on the list. Therefore, based on the context provided, it appears that ECE 455 is a more difficult course compared to 442.</w:t>
+      </w:r>
+    </w:p>
+    <w:p>
+      <w:pPr>
         <w:pStyle w:val="Heading1"/>
       </w:pPr>
       <w:r>
@@ -1316,7 +1498,6 @@
           <w:b/>
         </w:rPr>
         <w:t>Course Description:</w:t>
-        <w:br/>
       </w:r>
       <w:r>
         <w:br/>
@@ -1402,6 +1583,21 @@
     </w:p>
     <w:p>
       <w:pPr>
+        <w:pStyle w:val="ListBullet"/>
+      </w:pPr>
+      <w:r>
+        <w:rPr>
+          <w:b/>
+        </w:rPr>
+        <w:t>Course Difficulty:</w:t>
+        <w:br/>
+      </w:r>
+      <w:r>
+        <w:t xml:space="preserve"> The course ECE 456 in the Faculty of Engineering does not have all necessary information in the syllabus, causing confusion among students. The specific detail in question is the deadline for a project, which was mentioned by the professor as March 11, in the evening. This lack of clarity in the syllabus may contribute to the overall difficulty of the course.</w:t>
+      </w:r>
+    </w:p>
+    <w:p>
+      <w:pPr>
         <w:pStyle w:val="Heading1"/>
       </w:pPr>
       <w:r>
@@ -1417,7 +1613,6 @@
           <w:b/>
         </w:rPr>
         <w:t>Course Description:</w:t>
-        <w:br/>
       </w:r>
       <w:r>
         <w:br/>
@@ -1499,6 +1694,21 @@
       </w:r>
       <w:r>
         <w:t>Hai Jiang's Rate My Professor rating is 4.7/5</w:t>
+      </w:r>
+    </w:p>
+    <w:p>
+      <w:pPr>
+        <w:pStyle w:val="ListBullet"/>
+      </w:pPr>
+      <w:r>
+        <w:rPr>
+          <w:b/>
+        </w:rPr>
+        <w:t>Course Difficulty:</w:t>
+        <w:br/>
+      </w:r>
+      <w:r>
+        <w:t>Insufficient information available on course difficulty</w:t>
       </w:r>
     </w:p>
     <w:sectPr>
